--- a/受控文件/愿景与范围/PRD2018-G08-愿景和范围文档V0.1.docx
+++ b/受控文件/愿景与范围/PRD2018-G08-愿景和范围文档V0.1.docx
@@ -7,6 +7,8 @@
         <w:ind w:firstLine="480"/>
         <w:jc w:val="center"/>
       </w:pPr>
+      <w:bookmarkStart w:id="29" w:name="_GoBack"/>
+      <w:bookmarkEnd w:id="29"/>
       <w:r>
         <w:rPr>
           <w:rFonts w:hint="eastAsia"/>
@@ -381,8 +383,6 @@
               </w:rPr>
               <w:t xml:space="preserve"> </w:t>
             </w:r>
-            <w:bookmarkStart w:id="29" w:name="_GoBack"/>
-            <w:bookmarkEnd w:id="29"/>
             <w:r>
               <w:t xml:space="preserve"> ] </w:t>
             </w:r>
@@ -4733,8 +4733,8 @@
         <w:pStyle w:val="4"/>
         <w:ind w:firstLine="600"/>
       </w:pPr>
-      <w:bookmarkStart w:id="16" w:name="_Toc497389992"/>
-      <w:bookmarkStart w:id="17" w:name="_Toc496963601"/>
+      <w:bookmarkStart w:id="16" w:name="_Toc496963601"/>
+      <w:bookmarkStart w:id="17" w:name="_Toc497389992"/>
       <w:bookmarkStart w:id="18" w:name="_Toc1452"/>
       <w:r>
         <w:rPr>
@@ -5273,9 +5273,9 @@
         <w:pStyle w:val="4"/>
         <w:ind w:firstLine="600"/>
       </w:pPr>
-      <w:bookmarkStart w:id="19" w:name="_Toc20572"/>
-      <w:bookmarkStart w:id="20" w:name="_Toc496963602"/>
-      <w:bookmarkStart w:id="21" w:name="_Toc497389993"/>
+      <w:bookmarkStart w:id="19" w:name="_Toc496963602"/>
+      <w:bookmarkStart w:id="20" w:name="_Toc497389993"/>
+      <w:bookmarkStart w:id="21" w:name="_Toc20572"/>
       <w:r>
         <w:rPr>
           <w:rFonts w:hint="eastAsia"/>
@@ -8174,7 +8174,7 @@
         <w:rFonts w:hint="eastAsia"/>
         <w:lang w:val="en-US" w:eastAsia="zh-CN"/>
       </w:rPr>
-      <w:t>G09-软件工程系列课程教学辅助网站-愿景与范围文档</w:t>
+      <w:t>G08-软件工程系列课程教学辅助网站-愿景与范围文档</w:t>
     </w:r>
   </w:p>
 </w:hdr>
